--- a/Procedimiento de Sistema Web Parque de Juegos.docx
+++ b/Procedimiento de Sistema Web Parque de Juegos.docx
@@ -16,8 +16,6 @@
         </w:rPr>
         <w:tab/>
       </w:r>
-      <w:bookmarkStart w:id="0" w:name="_GoBack"/>
-      <w:bookmarkEnd w:id="0"/>
     </w:p>
     <w:p>
       <w:pPr>
@@ -749,23 +747,7 @@
                 <w:rStyle w:val="ng-star-inserted"/>
                 <w:sz w:val="14"/>
               </w:rPr>
-              <w:t xml:space="preserve"> </w:t>
-            </w:r>
-            <w:proofErr w:type="gramStart"/>
-            <w:r>
-              <w:rPr>
-                <w:rStyle w:val="ng-star-inserted"/>
-                <w:sz w:val="14"/>
-              </w:rPr>
-              <w:t>XX:XX</w:t>
-            </w:r>
-            <w:proofErr w:type="gramEnd"/>
-            <w:r>
-              <w:rPr>
-                <w:rStyle w:val="ng-star-inserted"/>
-                <w:sz w:val="14"/>
-              </w:rPr>
-              <w:t>:XX</w:t>
+              <w:t xml:space="preserve"> XX:XX:XX</w:t>
             </w:r>
             <w:r>
               <w:rPr>
@@ -905,7 +887,6 @@
               </w:rPr>
               <w:t xml:space="preserve"> </w:t>
             </w:r>
-            <w:proofErr w:type="gramStart"/>
             <w:r>
               <w:rPr>
                 <w:rStyle w:val="ng-star-inserted"/>
@@ -914,7 +895,6 @@
               </w:rPr>
               <w:t>TOTAL</w:t>
             </w:r>
-            <w:proofErr w:type="gramEnd"/>
             <w:r>
               <w:rPr>
                 <w:rStyle w:val="ng-star-inserted"/>
@@ -1068,21 +1048,7 @@
         <w:rPr>
           <w:rStyle w:val="ng-star-inserted"/>
         </w:rPr>
-        <w:t xml:space="preserve">La cajera recibe el </w:t>
-      </w:r>
-      <w:proofErr w:type="spellStart"/>
-      <w:r>
-        <w:rPr>
-          <w:rStyle w:val="ng-star-inserted"/>
-        </w:rPr>
-        <w:t>pre-ticket</w:t>
-      </w:r>
-      <w:proofErr w:type="spellEnd"/>
-      <w:r>
-        <w:rPr>
-          <w:rStyle w:val="ng-star-inserted"/>
-        </w:rPr>
-        <w:t xml:space="preserve"> del cliente, el cual ella con su lector de código de barras </w:t>
+        <w:t xml:space="preserve">La cajera recibe el pre-ticket del cliente, el cual ella con su lector de código de barras </w:t>
       </w:r>
       <w:r>
         <w:rPr>
@@ -1094,7 +1060,15 @@
         <w:rPr>
           <w:rStyle w:val="ng-star-inserted"/>
         </w:rPr>
-        <w:t xml:space="preserve"> el ticket del cliente para realizar el cobro del servicio.</w:t>
+        <w:t xml:space="preserve"> el ticket </w:t>
+      </w:r>
+      <w:bookmarkStart w:id="0" w:name="_GoBack"/>
+      <w:bookmarkEnd w:id="0"/>
+      <w:r>
+        <w:rPr>
+          <w:rStyle w:val="ng-star-inserted"/>
+        </w:rPr>
+        <w:t>del cliente para realizar el cobro del servicio.</w:t>
       </w:r>
     </w:p>
     <w:p>
@@ -1261,23 +1235,7 @@
                 <w:rStyle w:val="ng-star-inserted"/>
                 <w:sz w:val="14"/>
               </w:rPr>
-              <w:t xml:space="preserve"> </w:t>
-            </w:r>
-            <w:proofErr w:type="gramStart"/>
-            <w:r>
-              <w:rPr>
-                <w:rStyle w:val="ng-star-inserted"/>
-                <w:sz w:val="14"/>
-              </w:rPr>
-              <w:t>XX:XX</w:t>
-            </w:r>
-            <w:proofErr w:type="gramEnd"/>
-            <w:r>
-              <w:rPr>
-                <w:rStyle w:val="ng-star-inserted"/>
-                <w:sz w:val="14"/>
-              </w:rPr>
-              <w:t>:XX</w:t>
+              <w:t xml:space="preserve"> XX:XX:XX</w:t>
             </w:r>
             <w:r>
               <w:rPr>
@@ -1766,35 +1724,7 @@
         <w:rPr>
           <w:rStyle w:val="ng-star-inserted"/>
         </w:rPr>
-        <w:t xml:space="preserve">El cliente se acerca a </w:t>
-      </w:r>
-      <w:proofErr w:type="spellStart"/>
-      <w:r>
-        <w:rPr>
-          <w:rStyle w:val="ng-star-inserted"/>
-        </w:rPr>
-        <w:t>fast</w:t>
-      </w:r>
-      <w:proofErr w:type="spellEnd"/>
-      <w:r>
-        <w:rPr>
-          <w:rStyle w:val="ng-star-inserted"/>
-        </w:rPr>
-        <w:t xml:space="preserve"> </w:t>
-      </w:r>
-      <w:proofErr w:type="spellStart"/>
-      <w:r>
-        <w:rPr>
-          <w:rStyle w:val="ng-star-inserted"/>
-        </w:rPr>
-        <w:t>food</w:t>
-      </w:r>
-      <w:proofErr w:type="spellEnd"/>
-      <w:r>
-        <w:rPr>
-          <w:rStyle w:val="ng-star-inserted"/>
-        </w:rPr>
-        <w:t xml:space="preserve"> e ingresa con su </w:t>
+        <w:t xml:space="preserve">El cliente se acerca a fast food e ingresa con su </w:t>
       </w:r>
       <w:r>
         <w:rPr>
@@ -1830,7 +1760,6 @@
           <w:rStyle w:val="ng-star-inserted"/>
         </w:rPr>
       </w:pPr>
-      <w:proofErr w:type="spellStart"/>
       <w:r>
         <w:rPr>
           <w:rStyle w:val="ng-star-inserted"/>
@@ -1841,14 +1770,7 @@
         <w:rPr>
           <w:rStyle w:val="ng-star-inserted"/>
         </w:rPr>
-        <w:t>spues</w:t>
-      </w:r>
-      <w:proofErr w:type="spellEnd"/>
-      <w:r>
-        <w:rPr>
-          <w:rStyle w:val="ng-star-inserted"/>
-        </w:rPr>
-        <w:t xml:space="preserve"> aparece la carta en el sistema</w:t>
+        <w:t>spues aparece la carta en el sistema</w:t>
       </w:r>
     </w:p>
     <w:p>
@@ -1953,49 +1875,7 @@
         <w:rPr>
           <w:rStyle w:val="ng-star-inserted"/>
         </w:rPr>
-        <w:t xml:space="preserve">), con ese </w:t>
-      </w:r>
-      <w:proofErr w:type="spellStart"/>
-      <w:r>
-        <w:rPr>
-          <w:rStyle w:val="ng-star-inserted"/>
-        </w:rPr>
-        <w:t>pre-ticket</w:t>
-      </w:r>
-      <w:proofErr w:type="spellEnd"/>
-      <w:r>
-        <w:rPr>
-          <w:rStyle w:val="ng-star-inserted"/>
-        </w:rPr>
-        <w:t xml:space="preserve"> el cliente se dirige a caja de </w:t>
-      </w:r>
-      <w:proofErr w:type="spellStart"/>
-      <w:r>
-        <w:rPr>
-          <w:rStyle w:val="ng-star-inserted"/>
-        </w:rPr>
-        <w:t>fast</w:t>
-      </w:r>
-      <w:proofErr w:type="spellEnd"/>
-      <w:r>
-        <w:rPr>
-          <w:rStyle w:val="ng-star-inserted"/>
-        </w:rPr>
-        <w:t xml:space="preserve"> </w:t>
-      </w:r>
-      <w:proofErr w:type="spellStart"/>
-      <w:r>
-        <w:rPr>
-          <w:rStyle w:val="ng-star-inserted"/>
-        </w:rPr>
-        <w:t>food</w:t>
-      </w:r>
-      <w:proofErr w:type="spellEnd"/>
-      <w:r>
-        <w:rPr>
-          <w:rStyle w:val="ng-star-inserted"/>
-        </w:rPr>
-        <w:t xml:space="preserve"> para realizar el pago. </w:t>
+        <w:t xml:space="preserve">), con ese pre-ticket el cliente se dirige a caja de fast food para realizar el pago. </w:t>
       </w:r>
     </w:p>
     <w:p>
@@ -2102,35 +1982,7 @@
         <w:rPr>
           <w:rStyle w:val="ng-star-inserted"/>
         </w:rPr>
-        <w:t xml:space="preserve"> si será para </w:t>
-      </w:r>
-      <w:proofErr w:type="spellStart"/>
-      <w:r>
-        <w:rPr>
-          <w:rStyle w:val="ng-star-inserted"/>
-        </w:rPr>
-        <w:t>fast</w:t>
-      </w:r>
-      <w:proofErr w:type="spellEnd"/>
-      <w:r>
-        <w:rPr>
-          <w:rStyle w:val="ng-star-inserted"/>
-        </w:rPr>
-        <w:t xml:space="preserve"> </w:t>
-      </w:r>
-      <w:proofErr w:type="spellStart"/>
-      <w:r>
-        <w:rPr>
-          <w:rStyle w:val="ng-star-inserted"/>
-        </w:rPr>
-        <w:t>food</w:t>
-      </w:r>
-      <w:proofErr w:type="spellEnd"/>
-      <w:r>
-        <w:rPr>
-          <w:rStyle w:val="ng-star-inserted"/>
-        </w:rPr>
-        <w:t xml:space="preserve"> o para el área de trampolines.</w:t>
+        <w:t xml:space="preserve"> si será para fast food o para el área de trampolines.</w:t>
       </w:r>
     </w:p>
     <w:p>
@@ -2253,35 +2105,7 @@
         <w:rPr>
           <w:rStyle w:val="ng-star-inserted"/>
         </w:rPr>
-        <w:t xml:space="preserve">Hoy, Los </w:t>
-      </w:r>
-      <w:proofErr w:type="spellStart"/>
-      <w:r>
-        <w:rPr>
-          <w:rStyle w:val="ng-star-inserted"/>
-        </w:rPr>
-        <w:t>Ultimos</w:t>
-      </w:r>
-      <w:proofErr w:type="spellEnd"/>
-      <w:r>
-        <w:rPr>
-          <w:rStyle w:val="ng-star-inserted"/>
-        </w:rPr>
-        <w:t xml:space="preserve"> 7 </w:t>
-      </w:r>
-      <w:proofErr w:type="spellStart"/>
-      <w:r>
-        <w:rPr>
-          <w:rStyle w:val="ng-star-inserted"/>
-        </w:rPr>
-        <w:t>dias</w:t>
-      </w:r>
-      <w:proofErr w:type="spellEnd"/>
-      <w:r>
-        <w:rPr>
-          <w:rStyle w:val="ng-star-inserted"/>
-        </w:rPr>
-        <w:t xml:space="preserve">, Este Mes, Este Año </w:t>
+        <w:t xml:space="preserve">Hoy, Los Ultimos 7 dias, Este Mes, Este Año </w:t>
       </w:r>
       <w:r>
         <w:rPr>
@@ -2832,6 +2656,7 @@
     <w:lsdException w:name="HTML Sample" w:semiHidden="1" w:unhideWhenUsed="1"/>
     <w:lsdException w:name="HTML Typewriter" w:semiHidden="1" w:unhideWhenUsed="1"/>
     <w:lsdException w:name="HTML Variable" w:semiHidden="1" w:unhideWhenUsed="1"/>
+    <w:lsdException w:name="Normal Table" w:semiHidden="1" w:unhideWhenUsed="1"/>
     <w:lsdException w:name="annotation subject" w:semiHidden="1" w:unhideWhenUsed="1"/>
     <w:lsdException w:name="No List" w:semiHidden="1" w:unhideWhenUsed="1"/>
     <w:lsdException w:name="Outline List 1" w:semiHidden="1" w:unhideWhenUsed="1"/>
@@ -2878,8 +2703,10 @@
     <w:lsdException w:name="Table Subtle 2" w:semiHidden="1" w:unhideWhenUsed="1"/>
     <w:lsdException w:name="Table Web 1" w:semiHidden="1" w:unhideWhenUsed="1"/>
     <w:lsdException w:name="Table Web 2" w:semiHidden="1" w:unhideWhenUsed="1"/>
+    <w:lsdException w:name="Table Web 3" w:semiHidden="1" w:unhideWhenUsed="1"/>
     <w:lsdException w:name="Balloon Text" w:semiHidden="1" w:unhideWhenUsed="1"/>
     <w:lsdException w:name="Table Grid" w:uiPriority="39"/>
+    <w:lsdException w:name="Table Theme" w:semiHidden="1" w:unhideWhenUsed="1"/>
     <w:lsdException w:name="Placeholder Text" w:semiHidden="1"/>
     <w:lsdException w:name="No Spacing" w:uiPriority="1" w:qFormat="1"/>
     <w:lsdException w:name="Light Shading" w:uiPriority="60"/>
